--- a/升级协议20210519.docx
+++ b/升级协议20210519.docx
@@ -116,16 +116,7 @@
           <w:rFonts w:hint="eastAsia"/>
           <w:bCs/>
         </w:rPr>
-        <w:t>类型参数&lt;\r\</w:t>
-      </w:r>
-      <w:bookmarkStart w:id="1" w:name="_GoBack"/>
-      <w:bookmarkEnd w:id="1"/>
-      <w:r>
-        <w:rPr>
-          <w:rFonts w:hint="eastAsia"/>
-          <w:bCs/>
-        </w:rPr>
-        <w:t>n&gt;</w:t>
+        <w:t>类型参数&lt;\r\n&gt;</w:t>
       </w:r>
     </w:p>
     <w:p>
@@ -274,7 +265,15 @@
               <w:rPr>
                 <w:rFonts w:hint="eastAsia"/>
               </w:rPr>
-              <w:t>固件版本号</w:t>
+              <w:t>固件</w:t>
+            </w:r>
+            <w:bookmarkStart w:id="1" w:name="_GoBack"/>
+            <w:bookmarkEnd w:id="1"/>
+            <w:r>
+              <w:rPr>
+                <w:rFonts w:hint="eastAsia"/>
+              </w:rPr>
+              <w:t>版本号</w:t>
             </w:r>
           </w:p>
         </w:tc>
@@ -369,7 +368,21 @@
           <w:tcPr>
             <w:tcW w:w="1967" w:type="dxa"/>
           </w:tcPr>
-          <w:p/>
+          <w:p>
+            <w:pPr>
+              <w:rPr>
+                <w:rFonts w:hint="eastAsia" w:eastAsia="宋体"/>
+                <w:lang w:val="en-US" w:eastAsia="zh-Hans"/>
+              </w:rPr>
+            </w:pPr>
+            <w:r>
+              <w:rPr>
+                <w:rFonts w:hint="eastAsia"/>
+                <w:lang w:val="en-US" w:eastAsia="zh-Hans"/>
+              </w:rPr>
+              <w:t>萨达是否</w:t>
+            </w:r>
+          </w:p>
         </w:tc>
         <w:tc>
           <w:tcPr>
@@ -4210,8 +4223,8 @@
     <w:lsdException w:qFormat="1" w:unhideWhenUsed="0" w:uiPriority="10" w:semiHidden="0" w:name="Title"/>
     <w:lsdException w:uiPriority="99" w:name="Closing"/>
     <w:lsdException w:uiPriority="99" w:name="Signature"/>
-    <w:lsdException w:qFormat="1" w:uiPriority="1" w:name="Default Paragraph Font"/>
-    <w:lsdException w:qFormat="1" w:uiPriority="99" w:name="Body Text"/>
+    <w:lsdException w:qFormat="1" w:uiPriority="1" w:semiHidden="0" w:name="Default Paragraph Font"/>
+    <w:lsdException w:qFormat="1" w:uiPriority="99" w:semiHidden="0" w:name="Body Text"/>
     <w:lsdException w:uiPriority="99" w:name="Body Text Indent"/>
     <w:lsdException w:uiPriority="99" w:name="List Continue"/>
     <w:lsdException w:uiPriority="99" w:name="List Continue 2"/>
@@ -4248,7 +4261,7 @@
     <w:lsdException w:uiPriority="99" w:name="HTML Sample"/>
     <w:lsdException w:uiPriority="99" w:name="HTML Typewriter"/>
     <w:lsdException w:uiPriority="99" w:name="HTML Variable"/>
-    <w:lsdException w:qFormat="1" w:uiPriority="99" w:name="Normal Table"/>
+    <w:lsdException w:qFormat="1" w:uiPriority="99" w:semiHidden="0" w:name="Normal Table"/>
     <w:lsdException w:uiPriority="99" w:name="annotation subject"/>
     <w:lsdException w:uiPriority="99" w:name="Table Simple 1"/>
     <w:lsdException w:uiPriority="99" w:name="Table Simple 2"/>
